--- a/Лаб_4/Лаб4.docx
+++ b/Лаб_4/Лаб4.docx
@@ -201,7 +201,42 @@
           <w:sz w:val="28"/>
           <w:szCs w:val="28"/>
         </w:rPr>
-        <w:t xml:space="preserve"> Анализ существующих подобных продуктов</w:t>
+        <w:t xml:space="preserve"> </w:t>
+      </w:r>
+      <w:r>
+        <w:rPr>
+          <w:rFonts w:ascii="Times New Roman" w:hAnsi="Times New Roman" w:cs="Times New Roman"/>
+          <w:sz w:val="28"/>
+          <w:szCs w:val="28"/>
+        </w:rPr>
+        <w:t xml:space="preserve">Диаграмма прецедентов и </w:t>
+      </w:r>
+      <w:proofErr w:type="spellStart"/>
+      <w:r>
+        <w:rPr>
+          <w:rFonts w:ascii="Times New Roman" w:hAnsi="Times New Roman" w:cs="Times New Roman"/>
+          <w:sz w:val="28"/>
+          <w:szCs w:val="28"/>
+          <w:lang w:val="en-US"/>
+        </w:rPr>
+        <w:t>Erd</w:t>
+      </w:r>
+      <w:proofErr w:type="spellEnd"/>
+      <w:r>
+        <w:rPr>
+          <w:rFonts w:ascii="Times New Roman" w:hAnsi="Times New Roman" w:cs="Times New Roman"/>
+          <w:sz w:val="28"/>
+          <w:szCs w:val="28"/>
+        </w:rPr>
+        <w:t xml:space="preserve"> </w:t>
+      </w:r>
+      <w:r>
+        <w:rPr>
+          <w:rFonts w:ascii="Times New Roman" w:hAnsi="Times New Roman" w:cs="Times New Roman"/>
+          <w:sz w:val="28"/>
+          <w:szCs w:val="28"/>
+        </w:rPr>
+        <w:t>диаграмма</w:t>
       </w:r>
     </w:p>
     <w:p>
@@ -226,13 +261,23 @@
     </w:p>
     <w:p>
       <w:pPr>
-        <w:jc w:val="center"/>
-        <w:rPr>
-          <w:rFonts w:ascii="Times New Roman" w:hAnsi="Times New Roman" w:cs="Times New Roman"/>
-          <w:sz w:val="28"/>
-          <w:szCs w:val="28"/>
-        </w:rPr>
-      </w:pPr>
+        <w:tabs>
+          <w:tab w:val="left" w:pos="6312"/>
+        </w:tabs>
+        <w:rPr>
+          <w:rFonts w:ascii="Times New Roman" w:hAnsi="Times New Roman" w:cs="Times New Roman"/>
+          <w:sz w:val="28"/>
+          <w:szCs w:val="28"/>
+        </w:rPr>
+      </w:pPr>
+      <w:r>
+        <w:rPr>
+          <w:rFonts w:ascii="Times New Roman" w:hAnsi="Times New Roman" w:cs="Times New Roman"/>
+          <w:sz w:val="28"/>
+          <w:szCs w:val="28"/>
+        </w:rPr>
+        <w:tab/>
+      </w:r>
     </w:p>
     <w:p>
       <w:pPr>
@@ -703,8 +748,6 @@
           <w:noProof/>
         </w:rPr>
       </w:pPr>
-      <w:bookmarkStart w:id="0" w:name="_GoBack"/>
-      <w:bookmarkEnd w:id="0"/>
     </w:p>
     <w:p>
       <w:pPr>
@@ -730,7 +773,15 @@
           <w:lang w:val="en-US"/>
         </w:rPr>
         <w:lastRenderedPageBreak/>
-        <w:t xml:space="preserve">ERD </w:t>
+        <w:t>ERD</w:t>
+      </w:r>
+      <w:r>
+        <w:rPr>
+          <w:rFonts w:ascii="Times New Roman" w:hAnsi="Times New Roman" w:cs="Times New Roman"/>
+          <w:noProof/>
+          <w:sz w:val="28"/>
+        </w:rPr>
+        <w:t xml:space="preserve"> </w:t>
       </w:r>
       <w:r>
         <w:rPr>
@@ -854,10 +905,10 @@
           <w:noProof/>
         </w:rPr>
         <w:drawing>
-          <wp:inline distT="0" distB="0" distL="0" distR="0" wp14:anchorId="6611FA30" wp14:editId="4EAF8951">
-            <wp:extent cx="5593080" cy="3179886"/>
-            <wp:effectExtent l="0" t="0" r="7620" b="1905"/>
-            <wp:docPr id="2" name="Рисунок 2"/>
+          <wp:inline distT="0" distB="0" distL="0" distR="0" wp14:anchorId="7C25AE01" wp14:editId="762185BA">
+            <wp:extent cx="5925219" cy="3261360"/>
+            <wp:effectExtent l="0" t="0" r="0" b="0"/>
+            <wp:docPr id="3" name="Рисунок 3"/>
             <wp:cNvGraphicFramePr>
               <a:graphicFrameLocks xmlns:a="http://schemas.openxmlformats.org/drawingml/2006/main" noChangeAspect="1"/>
             </wp:cNvGraphicFramePr>
@@ -870,13 +921,13 @@
                   </pic:nvPicPr>
                   <pic:blipFill rotWithShape="1">
                     <a:blip r:embed="rId5"/>
-                    <a:srcRect l="18600" t="18244" r="24319" b="24059"/>
+                    <a:srcRect l="18599" t="23717" r="20343" b="16534"/>
                     <a:stretch/>
                   </pic:blipFill>
                   <pic:spPr bwMode="auto">
                     <a:xfrm>
                       <a:off x="0" y="0"/>
-                      <a:ext cx="5605044" cy="3186688"/>
+                      <a:ext cx="5936492" cy="3267565"/>
                     </a:xfrm>
                     <a:prstGeom prst="rect">
                       <a:avLst/>
@@ -900,9 +951,6 @@
     <w:p>
       <w:pPr>
         <w:pStyle w:val="a3"/>
-        <w:rPr>
-          <w:lang w:val="en-US"/>
-        </w:rPr>
       </w:pPr>
       <w:r>
         <w:t xml:space="preserve">Рисунок </w:t>
@@ -922,6 +970,8 @@
           <w:lang w:val="en-US"/>
         </w:rPr>
       </w:pPr>
+      <w:bookmarkStart w:id="0" w:name="_GoBack"/>
+      <w:bookmarkEnd w:id="0"/>
     </w:p>
     <w:sectPr>
       <w:pgSz w:w="11906" w:h="16838"/>
